--- a/frontend/public/resume.docx
+++ b/frontend/public/resume.docx
@@ -26,14 +26,38 @@
         <w:rPr>
           <w:rFonts w:ascii="Calibri" w:hAnsi="Calibri" w:cs="Calibri"/>
         </w:rPr>
-        <w:t>(216) 965-7009 | dejuanspencer@gmail.com | LinkedIn: DeJuan Spencer</w:t>
-      </w:r>
-      <w:r>
-        <w:rPr>
-          <w:rFonts w:ascii="Calibri" w:hAnsi="Calibri" w:cs="Calibri"/>
-        </w:rPr>
-        <w:t xml:space="preserve"> |dejuanspencer.com</w:t>
-      </w:r>
+        <w:t xml:space="preserve">dejuanspencer@gmail.com | LinkedIn: </w:t>
+      </w:r>
+      <w:hyperlink r:id="rId7" w:history="1">
+        <w:r>
+          <w:rPr>
+            <w:rStyle w:val="Hyperlink"/>
+            <w:rFonts w:ascii="Calibri" w:hAnsi="Calibri" w:cs="Calibri"/>
+          </w:rPr>
+          <w:t>DeJuan Spencer</w:t>
+        </w:r>
+      </w:hyperlink>
+      <w:r>
+        <w:rPr>
+          <w:rFonts w:ascii="Calibri" w:hAnsi="Calibri" w:cs="Calibri"/>
+        </w:rPr>
+        <w:t xml:space="preserve"> |</w:t>
+      </w:r>
+      <w:r>
+        <w:rPr>
+          <w:rFonts w:ascii="Calibri" w:hAnsi="Calibri" w:cs="Calibri"/>
+        </w:rPr>
+        <w:t xml:space="preserve">Portfolio: </w:t>
+      </w:r>
+      <w:hyperlink r:id="rId8" w:history="1">
+        <w:r>
+          <w:rPr>
+            <w:rStyle w:val="Hyperlink"/>
+            <w:rFonts w:ascii="Calibri" w:hAnsi="Calibri" w:cs="Calibri"/>
+          </w:rPr>
+          <w:t>dejuanspencer.com</w:t>
+        </w:r>
+      </w:hyperlink>
     </w:p>
     <w:p>
       <w:pPr>
@@ -59,21 +83,7 @@
         <w:rPr>
           <w:rFonts w:ascii="Calibri" w:hAnsi="Calibri" w:cs="Calibri"/>
         </w:rPr>
-        <w:t xml:space="preserve">Software Engineer and Intelligence Analyst with </w:t>
-      </w:r>
-      <w:proofErr w:type="gramStart"/>
-      <w:r>
-        <w:rPr>
-          <w:rFonts w:ascii="Calibri" w:hAnsi="Calibri" w:cs="Calibri"/>
-        </w:rPr>
-        <w:t>an active</w:t>
-      </w:r>
-      <w:proofErr w:type="gramEnd"/>
-      <w:r>
-        <w:rPr>
-          <w:rFonts w:ascii="Calibri" w:hAnsi="Calibri" w:cs="Calibri"/>
-        </w:rPr>
-        <w:t xml:space="preserve"> Top Secret Security Clearance and proven experience supporting enterprise development projects. Skilled in C#, .NET, Angular, Python, and cloud platforms like Azure. Strong collaborator in Agile/Scrum environments, with a focus on building maintainable, scalable solutions. Passionate about innovation, continuous learning, and applying GenAI and automation to real-world challenges.</w:t>
+        <w:t>Software Engineer and Intelligence Analyst with an active Top Secret Security Clearance and proven experience supporting enterprise development projects. Skilled in C#, .NET, Angular, Python, and cloud platforms like Azure. Strong collaborator in Agile/Scrum environments, with a focus on building maintainable, scalable solutions. Passionate about innovation, continuous learning, and applying GenAI and automation to real-world challenges.</w:t>
       </w:r>
     </w:p>
     <w:p>
@@ -121,7 +131,21 @@
           <w:rFonts w:ascii="Calibri" w:hAnsi="Calibri" w:cs="Calibri"/>
         </w:rPr>
         <w:br/>
-        <w:t>DevOps &amp; Tools: Git, GitHub, CI/CD, ShareGate, CPOF</w:t>
+        <w:t xml:space="preserve">DevOps &amp; Tools: Git, GitHub, CI/CD, </w:t>
+      </w:r>
+      <w:proofErr w:type="spellStart"/>
+      <w:r>
+        <w:rPr>
+          <w:rFonts w:ascii="Calibri" w:hAnsi="Calibri" w:cs="Calibri"/>
+        </w:rPr>
+        <w:t>ShareGate</w:t>
+      </w:r>
+      <w:proofErr w:type="spellEnd"/>
+      <w:r>
+        <w:rPr>
+          <w:rFonts w:ascii="Calibri" w:hAnsi="Calibri" w:cs="Calibri"/>
+        </w:rPr>
+        <w:t>, CPOF</w:t>
       </w:r>
       <w:r>
         <w:rPr>
@@ -459,12 +483,21 @@
         </w:rPr>
         <w:br/>
       </w:r>
+      <w:proofErr w:type="spellStart"/>
       <w:r>
         <w:rPr>
           <w:rFonts w:ascii="Calibri" w:hAnsi="Calibri" w:cs="Calibri"/>
           <w:b/>
         </w:rPr>
-        <w:t>Senzu App MVP | .NET Core, Angular</w:t>
+        <w:t>Senzu</w:t>
+      </w:r>
+      <w:proofErr w:type="spellEnd"/>
+      <w:r>
+        <w:rPr>
+          <w:rFonts w:ascii="Calibri" w:hAnsi="Calibri" w:cs="Calibri"/>
+          <w:b/>
+        </w:rPr>
+        <w:t xml:space="preserve"> App MVP | .NET Core, Angular</w:t>
       </w:r>
       <w:r>
         <w:rPr>
@@ -605,7 +638,21 @@
         <w:rPr>
           <w:rFonts w:ascii="Calibri" w:hAnsi="Calibri" w:cs="Calibri"/>
         </w:rPr>
-        <w:t xml:space="preserve"> Sifu (Instructor): Taught Kuntao-Silat to youth and adults; developed tailored training programs to support progression and discipline.</w:t>
+        <w:t xml:space="preserve"> Sifu (Instructor): Taught </w:t>
+      </w:r>
+      <w:proofErr w:type="spellStart"/>
+      <w:r>
+        <w:rPr>
+          <w:rFonts w:ascii="Calibri" w:hAnsi="Calibri" w:cs="Calibri"/>
+        </w:rPr>
+        <w:t>Kuntao</w:t>
+      </w:r>
+      <w:proofErr w:type="spellEnd"/>
+      <w:r>
+        <w:rPr>
+          <w:rFonts w:ascii="Calibri" w:hAnsi="Calibri" w:cs="Calibri"/>
+        </w:rPr>
+        <w:t>-Silat to youth and adults; developed tailored training programs to support progression and discipline.</w:t>
       </w:r>
     </w:p>
     <w:p>
@@ -1714,6 +1761,18 @@
       <w14:ligatures w14:val="none"/>
     </w:rPr>
   </w:style>
+  <w:style w:type="character" w:styleId="UnresolvedMention">
+    <w:name w:val="Unresolved Mention"/>
+    <w:basedOn w:val="DefaultParagraphFont"/>
+    <w:uiPriority w:val="99"/>
+    <w:semiHidden/>
+    <w:unhideWhenUsed/>
+    <w:rsid w:val="005E7080"/>
+    <w:rPr>
+      <w:color w:val="605E5C"/>
+      <w:shd w:val="clear" w:color="auto" w:fill="E1DFDD"/>
+    </w:rPr>
+  </w:style>
 </w:styles>
 </file>
 
